--- a/Documents/Temp/Usecase_SearchKnowledge.docx
+++ b/Documents/Temp/Usecase_SearchKnowledge.docx
@@ -127,6 +127,14 @@
               </w:rPr>
               <w:t>OHRM</w:t>
             </w:r>
+            <w:r>
+              <w:rPr>
+                <w:rFonts w:ascii="Cambria" w:hAnsi="Cambria" w:cstheme="majorHAnsi"/>
+                <w:sz w:val="24"/>
+                <w:szCs w:val="24"/>
+              </w:rPr>
+              <w:t>00x</w:t>
+            </w:r>
           </w:p>
         </w:tc>
         <w:tc>
@@ -393,7 +401,23 @@
                 <w:sz w:val="24"/>
                 <w:szCs w:val="24"/>
               </w:rPr>
-              <w:t>19/05/15</w:t>
+              <w:t>19/05/</w:t>
+            </w:r>
+            <w:r>
+              <w:rPr>
+                <w:rFonts w:ascii="Cambria" w:hAnsi="Cambria" w:cstheme="majorHAnsi"/>
+                <w:sz w:val="24"/>
+                <w:szCs w:val="24"/>
+              </w:rPr>
+              <w:t>20</w:t>
+            </w:r>
+            <w:r>
+              <w:rPr>
+                <w:rFonts w:ascii="Cambria" w:hAnsi="Cambria" w:cstheme="majorHAnsi"/>
+                <w:sz w:val="24"/>
+                <w:szCs w:val="24"/>
+              </w:rPr>
+              <w:t>15</w:t>
             </w:r>
           </w:p>
         </w:tc>
@@ -530,6 +554,14 @@
               </w:rPr>
               <w:t>, Director</w:t>
             </w:r>
+            <w:r>
+              <w:rPr>
+                <w:rFonts w:ascii="Cambria" w:hAnsi="Cambria" w:cstheme="majorHAnsi"/>
+                <w:sz w:val="24"/>
+                <w:szCs w:val="24"/>
+              </w:rPr>
+              <w:t>.</w:t>
+            </w:r>
           </w:p>
           <w:p>
             <w:pPr>
@@ -592,15 +624,7 @@
                 <w:sz w:val="24"/>
                 <w:szCs w:val="24"/>
               </w:rPr>
-              <w:t xml:space="preserve"> or</w:t>
-            </w:r>
-            <w:r>
-              <w:rPr>
-                <w:rFonts w:ascii="Cambria" w:hAnsi="Cambria" w:cstheme="majorHAnsi"/>
-                <w:sz w:val="24"/>
-                <w:szCs w:val="24"/>
-              </w:rPr>
-              <w:t xml:space="preserve"> Director</w:t>
+              <w:t xml:space="preserve"> or Director</w:t>
             </w:r>
             <w:r>
               <w:rPr>
@@ -632,7 +656,7 @@
                 <w:sz w:val="24"/>
                 <w:szCs w:val="24"/>
               </w:rPr>
-              <w:t>topic knowledge</w:t>
+              <w:t>knowledge</w:t>
             </w:r>
             <w:r>
               <w:rPr>
@@ -689,7 +713,23 @@
                 <w:sz w:val="24"/>
                 <w:szCs w:val="24"/>
               </w:rPr>
-              <w:t>Search a topic knowledge</w:t>
+              <w:t xml:space="preserve">Knowledge </w:t>
+            </w:r>
+            <w:r>
+              <w:rPr>
+                <w:rFonts w:ascii="Cambria" w:hAnsi="Cambria" w:cstheme="majorHAnsi"/>
+                <w:sz w:val="24"/>
+                <w:szCs w:val="24"/>
+              </w:rPr>
+              <w:t>content</w:t>
+            </w:r>
+            <w:r>
+              <w:rPr>
+                <w:rFonts w:ascii="Cambria" w:hAnsi="Cambria" w:cstheme="majorHAnsi"/>
+                <w:sz w:val="24"/>
+                <w:szCs w:val="24"/>
+              </w:rPr>
+              <w:t xml:space="preserve"> is shown</w:t>
             </w:r>
             <w:r>
               <w:rPr>
@@ -741,15 +781,15 @@
                 <w:sz w:val="24"/>
                 <w:szCs w:val="24"/>
               </w:rPr>
-              <w:t>Manager clicks on “</w:t>
-            </w:r>
-            <w:r>
-              <w:rPr>
-                <w:rFonts w:ascii="Cambria" w:hAnsi="Cambria" w:cstheme="majorHAnsi"/>
-                <w:sz w:val="24"/>
-                <w:szCs w:val="24"/>
-              </w:rPr>
-              <w:t>Search” button</w:t>
+              <w:t xml:space="preserve">User inputs </w:t>
+            </w:r>
+            <w:r>
+              <w:rPr>
+                <w:rFonts w:ascii="Cambria" w:hAnsi="Cambria" w:cstheme="majorHAnsi"/>
+                <w:sz w:val="24"/>
+                <w:szCs w:val="24"/>
+              </w:rPr>
+              <w:t>search content</w:t>
             </w:r>
             <w:r>
               <w:rPr>
@@ -826,15 +866,7 @@
                 <w:sz w:val="24"/>
                 <w:szCs w:val="24"/>
               </w:rPr>
-              <w:t xml:space="preserve"> or</w:t>
-            </w:r>
-            <w:r>
-              <w:rPr>
-                <w:rFonts w:ascii="Cambria" w:hAnsi="Cambria" w:cstheme="majorHAnsi"/>
-                <w:sz w:val="24"/>
-                <w:szCs w:val="24"/>
-              </w:rPr>
-              <w:t xml:space="preserve"> Director</w:t>
+              <w:t xml:space="preserve"> or Director</w:t>
             </w:r>
             <w:r>
               <w:rPr>
@@ -923,23 +955,7 @@
                 <w:sz w:val="24"/>
                 <w:szCs w:val="24"/>
               </w:rPr>
-              <w:t>Engineer name is add</w:t>
-            </w:r>
-            <w:r>
-              <w:rPr>
-                <w:rFonts w:ascii="Cambria" w:hAnsi="Cambria" w:cstheme="majorHAnsi"/>
-                <w:sz w:val="24"/>
-                <w:szCs w:val="24"/>
-              </w:rPr>
-              <w:t>ed</w:t>
-            </w:r>
-            <w:r>
-              <w:rPr>
-                <w:rFonts w:ascii="Cambria" w:hAnsi="Cambria" w:cstheme="majorHAnsi"/>
-                <w:sz w:val="24"/>
-                <w:szCs w:val="24"/>
-              </w:rPr>
-              <w:t xml:space="preserve"> to project</w:t>
+              <w:t>“Knowledge content” screen is displayed</w:t>
             </w:r>
             <w:r>
               <w:rPr>
@@ -1196,7 +1212,23 @@
                       <w:sz w:val="24"/>
                       <w:szCs w:val="24"/>
                     </w:rPr>
-                    <w:t>Click “Knowledge” on navigation bar</w:t>
+                    <w:t>Click</w:t>
+                  </w:r>
+                  <w:r>
+                    <w:rPr>
+                      <w:rFonts w:ascii="Cambria" w:hAnsi="Cambria" w:cstheme="majorHAnsi"/>
+                      <w:sz w:val="24"/>
+                      <w:szCs w:val="24"/>
+                    </w:rPr>
+                    <w:t>s on</w:t>
+                  </w:r>
+                  <w:r>
+                    <w:rPr>
+                      <w:rFonts w:ascii="Cambria" w:hAnsi="Cambria" w:cstheme="majorHAnsi"/>
+                      <w:sz w:val="24"/>
+                      <w:szCs w:val="24"/>
+                    </w:rPr>
+                    <w:t xml:space="preserve"> “Knowledge” on navigation bar</w:t>
                   </w:r>
                   <w:r>
                     <w:rPr>
@@ -1236,7 +1268,83 @@
                       <w:sz w:val="24"/>
                       <w:szCs w:val="24"/>
                     </w:rPr>
-                    <w:t>Navigate to “Knowledge” page to view a list of knowledge.</w:t>
+                    <w:t>System navigates</w:t>
+                  </w:r>
+                  <w:r>
+                    <w:rPr>
+                      <w:rFonts w:ascii="Cambria" w:hAnsi="Cambria" w:cstheme="majorHAnsi"/>
+                      <w:sz w:val="24"/>
+                      <w:szCs w:val="24"/>
+                    </w:rPr>
+                    <w:t xml:space="preserve"> to “Knowledge” page</w:t>
+                  </w:r>
+                  <w:r>
+                    <w:rPr>
+                      <w:rFonts w:ascii="Cambria" w:hAnsi="Cambria" w:cstheme="majorHAnsi"/>
+                      <w:sz w:val="24"/>
+                      <w:szCs w:val="24"/>
+                    </w:rPr>
+                    <w:t>:</w:t>
+                  </w:r>
+                </w:p>
+                <w:p>
+                  <w:pPr>
+                    <w:tabs>
+                      <w:tab w:val="center" w:pos="1663"/>
+                    </w:tabs>
+                    <w:rPr>
+                      <w:rFonts w:ascii="Cambria" w:hAnsi="Cambria" w:cstheme="majorHAnsi"/>
+                      <w:sz w:val="24"/>
+                      <w:szCs w:val="24"/>
+                    </w:rPr>
+                  </w:pPr>
+                  <w:r>
+                    <w:rPr>
+                      <w:rFonts w:ascii="Cambria" w:hAnsi="Cambria" w:cstheme="majorHAnsi"/>
+                      <w:sz w:val="24"/>
+                      <w:szCs w:val="24"/>
+                    </w:rPr>
+                    <w:t xml:space="preserve">- </w:t>
+                  </w:r>
+                  <w:r>
+                    <w:rPr>
+                      <w:rFonts w:ascii="Cambria" w:hAnsi="Cambria" w:cstheme="majorHAnsi"/>
+                      <w:sz w:val="24"/>
+                      <w:szCs w:val="24"/>
+                    </w:rPr>
+                    <w:t>“Search”</w:t>
+                  </w:r>
+                  <w:r>
+                    <w:rPr>
+                      <w:rFonts w:ascii="Cambria" w:hAnsi="Cambria" w:cstheme="majorHAnsi"/>
+                      <w:sz w:val="24"/>
+                      <w:szCs w:val="24"/>
+                    </w:rPr>
+                    <w:t>:</w:t>
+                  </w:r>
+                  <w:r>
+                    <w:rPr>
+                      <w:rFonts w:ascii="Cambria" w:hAnsi="Cambria" w:cstheme="majorHAnsi"/>
+                      <w:sz w:val="24"/>
+                      <w:szCs w:val="24"/>
+                    </w:rPr>
+                    <w:t xml:space="preserve"> </w:t>
+                  </w:r>
+                  <w:r>
+                    <w:rPr>
+                      <w:rFonts w:ascii="Cambria" w:hAnsi="Cambria" w:cstheme="majorHAnsi"/>
+                      <w:sz w:val="24"/>
+                      <w:szCs w:val="24"/>
+                    </w:rPr>
+                    <w:t>textbox</w:t>
+                  </w:r>
+                  <w:r>
+                    <w:rPr>
+                      <w:rFonts w:ascii="Cambria" w:hAnsi="Cambria" w:cstheme="majorHAnsi"/>
+                      <w:sz w:val="24"/>
+                      <w:szCs w:val="24"/>
+                    </w:rPr>
+                    <w:t>.</w:t>
                   </w:r>
                 </w:p>
                 <w:p>
@@ -1259,17 +1367,52 @@
                       <w:sz w:val="24"/>
                       <w:szCs w:val="24"/>
                     </w:rPr>
-                    <w:t>“The list of knowledge”: are shown for Engineer, Manager or Director.</w:t>
+                    <w:t>- “Knowledge list</w:t>
+                  </w:r>
+                  <w:r>
+                    <w:rPr>
+                      <w:rFonts w:ascii="Cambria" w:hAnsi="Cambria" w:cstheme="majorHAnsi"/>
+                      <w:sz w:val="24"/>
+                      <w:szCs w:val="24"/>
+                    </w:rPr>
+                    <w:t xml:space="preserve">”: </w:t>
+                  </w:r>
+                  <w:r>
+                    <w:rPr>
+                      <w:rFonts w:ascii="Cambria" w:hAnsi="Cambria" w:cstheme="majorHAnsi"/>
+                      <w:sz w:val="24"/>
+                      <w:szCs w:val="24"/>
+                    </w:rPr>
+                    <w:t>table</w:t>
+                  </w:r>
+                  <w:r>
+                    <w:rPr>
+                      <w:rFonts w:ascii="Cambria" w:hAnsi="Cambria" w:cstheme="majorHAnsi"/>
+                      <w:sz w:val="24"/>
+                      <w:szCs w:val="24"/>
+                    </w:rPr>
+                    <w:t>,</w:t>
+                  </w:r>
+                  <w:r>
+                    <w:rPr>
+                      <w:rFonts w:ascii="Cambria" w:hAnsi="Cambria" w:cstheme="majorHAnsi"/>
+                      <w:sz w:val="24"/>
+                      <w:szCs w:val="24"/>
+                    </w:rPr>
+                    <w:t xml:space="preserve"> which includes:</w:t>
                   </w:r>
                 </w:p>
                 <w:p>
                   <w:pPr>
                     <w:pStyle w:val="ListParagraph"/>
+                    <w:numPr>
+                      <w:ilvl w:val="0"/>
+                      <w:numId w:val="3"/>
+                    </w:numPr>
                     <w:tabs>
                       <w:tab w:val="center" w:pos="1663"/>
                     </w:tabs>
                     <w:spacing w:after="0" w:line="240" w:lineRule="auto"/>
-                    <w:ind w:left="0"/>
                     <w:rPr>
                       <w:rFonts w:ascii="Cambria" w:hAnsi="Cambria" w:cstheme="majorHAnsi"/>
                       <w:sz w:val="24"/>
@@ -1282,7 +1425,33 @@
                       <w:sz w:val="24"/>
                       <w:szCs w:val="24"/>
                     </w:rPr>
-                    <w:t>“Search” button.</w:t>
+                    <w:t>Subject</w:t>
+                  </w:r>
+                </w:p>
+                <w:p>
+                  <w:pPr>
+                    <w:pStyle w:val="ListParagraph"/>
+                    <w:numPr>
+                      <w:ilvl w:val="0"/>
+                      <w:numId w:val="3"/>
+                    </w:numPr>
+                    <w:tabs>
+                      <w:tab w:val="center" w:pos="1663"/>
+                    </w:tabs>
+                    <w:spacing w:after="0" w:line="240" w:lineRule="auto"/>
+                    <w:rPr>
+                      <w:rFonts w:ascii="Cambria" w:hAnsi="Cambria" w:cstheme="majorHAnsi"/>
+                      <w:sz w:val="24"/>
+                      <w:szCs w:val="24"/>
+                    </w:rPr>
+                  </w:pPr>
+                  <w:r>
+                    <w:rPr>
+                      <w:rFonts w:ascii="Cambria" w:hAnsi="Cambria" w:cstheme="majorHAnsi"/>
+                      <w:sz w:val="24"/>
+                      <w:szCs w:val="24"/>
+                    </w:rPr>
+                    <w:t xml:space="preserve">Project code </w:t>
                   </w:r>
                 </w:p>
               </w:tc>
@@ -1349,134 +1518,15 @@
                       <w:sz w:val="24"/>
                       <w:szCs w:val="24"/>
                     </w:rPr>
-                    <w:t>Input on search text area.</w:t>
-                  </w:r>
-                </w:p>
-              </w:tc>
-              <w:tc>
-                <w:tcPr>
-                  <w:tcW w:w="4674" w:type="dxa"/>
-                  <w:tcBorders>
-                    <w:top w:val="single" w:sz="4" w:space="0" w:color="auto"/>
-                    <w:left w:val="single" w:sz="4" w:space="0" w:color="auto"/>
-                    <w:bottom w:val="single" w:sz="4" w:space="0" w:color="auto"/>
-                    <w:right w:val="single" w:sz="4" w:space="0" w:color="auto"/>
-                  </w:tcBorders>
-                </w:tcPr>
-                <w:p>
-                  <w:pPr>
-                    <w:rPr>
-                      <w:rFonts w:ascii="Cambria" w:hAnsi="Cambria" w:cstheme="majorHAnsi"/>
-                      <w:sz w:val="24"/>
-                      <w:szCs w:val="24"/>
-                    </w:rPr>
-                  </w:pPr>
-                </w:p>
-              </w:tc>
-            </w:tr>
-            <w:tr>
-              <w:tc>
-                <w:tcPr>
-                  <w:tcW w:w="789" w:type="dxa"/>
-                  <w:tcBorders>
-                    <w:top w:val="single" w:sz="4" w:space="0" w:color="auto"/>
-                    <w:left w:val="single" w:sz="4" w:space="0" w:color="auto"/>
-                    <w:bottom w:val="single" w:sz="4" w:space="0" w:color="auto"/>
-                    <w:right w:val="single" w:sz="4" w:space="0" w:color="auto"/>
-                  </w:tcBorders>
-                  <w:hideMark/>
-                </w:tcPr>
-                <w:p>
-                  <w:pPr>
-                    <w:pStyle w:val="ListParagraph"/>
-                    <w:spacing w:after="0" w:line="240" w:lineRule="auto"/>
-                    <w:ind w:left="0"/>
-                    <w:jc w:val="center"/>
-                    <w:rPr>
-                      <w:rFonts w:ascii="Cambria" w:hAnsi="Cambria" w:cstheme="majorHAnsi"/>
-                      <w:sz w:val="24"/>
-                      <w:szCs w:val="24"/>
-                    </w:rPr>
-                  </w:pPr>
-                  <w:r>
-                    <w:rPr>
-                      <w:rFonts w:ascii="Cambria" w:hAnsi="Cambria" w:cstheme="majorHAnsi"/>
-                      <w:sz w:val="24"/>
-                      <w:szCs w:val="24"/>
-                    </w:rPr>
-                    <w:t>3</w:t>
-                  </w:r>
-                </w:p>
-              </w:tc>
-              <w:tc>
-                <w:tcPr>
-                  <w:tcW w:w="3317" w:type="dxa"/>
-                  <w:tcBorders>
-                    <w:top w:val="single" w:sz="4" w:space="0" w:color="auto"/>
-                    <w:left w:val="single" w:sz="4" w:space="0" w:color="auto"/>
-                    <w:bottom w:val="single" w:sz="4" w:space="0" w:color="auto"/>
-                    <w:right w:val="single" w:sz="4" w:space="0" w:color="auto"/>
-                  </w:tcBorders>
-                  <w:hideMark/>
-                </w:tcPr>
-                <w:p>
-                  <w:pPr>
-                    <w:pStyle w:val="ListParagraph"/>
-                    <w:spacing w:after="0" w:line="240" w:lineRule="auto"/>
-                    <w:ind w:left="0"/>
-                    <w:rPr>
-                      <w:rFonts w:ascii="Cambria" w:hAnsi="Cambria" w:cstheme="majorHAnsi"/>
-                      <w:sz w:val="24"/>
-                      <w:szCs w:val="24"/>
-                    </w:rPr>
-                  </w:pPr>
-                  <w:r>
-                    <w:rPr>
-                      <w:rFonts w:ascii="Cambria" w:hAnsi="Cambria" w:cstheme="majorHAnsi"/>
-                      <w:sz w:val="24"/>
-                      <w:szCs w:val="24"/>
-                    </w:rPr>
-                    <w:t xml:space="preserve">Engineer, </w:t>
-                  </w:r>
-                  <w:r>
-                    <w:rPr>
-                      <w:rFonts w:ascii="Cambria" w:hAnsi="Cambria" w:cstheme="majorHAnsi"/>
-                      <w:sz w:val="24"/>
-                      <w:szCs w:val="24"/>
-                    </w:rPr>
-                    <w:t>Manager</w:t>
-                  </w:r>
-                  <w:r>
-                    <w:rPr>
-                      <w:rFonts w:ascii="Cambria" w:hAnsi="Cambria" w:cstheme="majorHAnsi"/>
-                      <w:sz w:val="24"/>
-                      <w:szCs w:val="24"/>
-                    </w:rPr>
-                    <w:t xml:space="preserve"> or Director</w:t>
-                  </w:r>
-                  <w:r>
-                    <w:rPr>
-                      <w:rFonts w:ascii="Cambria" w:hAnsi="Cambria" w:cstheme="majorHAnsi"/>
-                      <w:sz w:val="24"/>
-                      <w:szCs w:val="24"/>
-                    </w:rPr>
-                    <w:t xml:space="preserve"> clicks “</w:t>
-                  </w:r>
-                  <w:r>
-                    <w:rPr>
-                      <w:rFonts w:ascii="Cambria" w:hAnsi="Cambria" w:cstheme="majorHAnsi"/>
-                      <w:sz w:val="24"/>
-                      <w:szCs w:val="24"/>
-                    </w:rPr>
-                    <w:t>Search</w:t>
-                  </w:r>
-                  <w:r>
-                    <w:rPr>
-                      <w:rFonts w:ascii="Cambria" w:hAnsi="Cambria" w:cstheme="majorHAnsi"/>
-                      <w:sz w:val="24"/>
-                      <w:szCs w:val="24"/>
-                    </w:rPr>
-                    <w:t>” button.</w:t>
+                    <w:t>Inputs into “Search” textbox</w:t>
+                  </w:r>
+                  <w:r>
+                    <w:rPr>
+                      <w:rFonts w:ascii="Cambria" w:hAnsi="Cambria" w:cstheme="majorHAnsi"/>
+                      <w:sz w:val="24"/>
+                      <w:szCs w:val="24"/>
+                    </w:rPr>
+                    <w:t>.</w:t>
                   </w:r>
                 </w:p>
               </w:tc>
@@ -1508,7 +1558,31 @@
                       <w:sz w:val="24"/>
                       <w:szCs w:val="24"/>
                     </w:rPr>
-                    <w:t xml:space="preserve">Show a result topic knowledge that match </w:t>
+                    <w:t>System s</w:t>
+                  </w:r>
+                  <w:r>
+                    <w:rPr>
+                      <w:rFonts w:ascii="Cambria" w:hAnsi="Cambria" w:cstheme="majorHAnsi"/>
+                      <w:sz w:val="24"/>
+                      <w:szCs w:val="24"/>
+                    </w:rPr>
+                    <w:t>how</w:t>
+                  </w:r>
+                  <w:r>
+                    <w:rPr>
+                      <w:rFonts w:ascii="Cambria" w:hAnsi="Cambria" w:cstheme="majorHAnsi"/>
+                      <w:sz w:val="24"/>
+                      <w:szCs w:val="24"/>
+                    </w:rPr>
+                    <w:t>s list of knowledge</w:t>
+                  </w:r>
+                  <w:r>
+                    <w:rPr>
+                      <w:rFonts w:ascii="Cambria" w:hAnsi="Cambria" w:cstheme="majorHAnsi"/>
+                      <w:sz w:val="24"/>
+                      <w:szCs w:val="24"/>
+                    </w:rPr>
+                    <w:t xml:space="preserve"> that match </w:t>
                   </w:r>
                   <w:r>
                     <w:rPr>
@@ -1517,6 +1591,326 @@
                       <w:szCs w:val="24"/>
                     </w:rPr>
                     <w:t>their search value.</w:t>
+                  </w:r>
+                </w:p>
+              </w:tc>
+            </w:tr>
+            <w:tr>
+              <w:tc>
+                <w:tcPr>
+                  <w:tcW w:w="789" w:type="dxa"/>
+                  <w:tcBorders>
+                    <w:top w:val="single" w:sz="4" w:space="0" w:color="auto"/>
+                    <w:left w:val="single" w:sz="4" w:space="0" w:color="auto"/>
+                    <w:bottom w:val="single" w:sz="4" w:space="0" w:color="auto"/>
+                    <w:right w:val="single" w:sz="4" w:space="0" w:color="auto"/>
+                  </w:tcBorders>
+                </w:tcPr>
+                <w:p>
+                  <w:pPr>
+                    <w:pStyle w:val="ListParagraph"/>
+                    <w:spacing w:after="0" w:line="240" w:lineRule="auto"/>
+                    <w:ind w:left="0"/>
+                    <w:jc w:val="center"/>
+                    <w:rPr>
+                      <w:rFonts w:ascii="Cambria" w:hAnsi="Cambria" w:cstheme="majorHAnsi"/>
+                      <w:sz w:val="24"/>
+                      <w:szCs w:val="24"/>
+                    </w:rPr>
+                  </w:pPr>
+                  <w:r>
+                    <w:rPr>
+                      <w:rFonts w:ascii="Cambria" w:hAnsi="Cambria" w:cstheme="majorHAnsi"/>
+                      <w:sz w:val="24"/>
+                      <w:szCs w:val="24"/>
+                    </w:rPr>
+                    <w:t>3</w:t>
+                  </w:r>
+                </w:p>
+              </w:tc>
+              <w:tc>
+                <w:tcPr>
+                  <w:tcW w:w="3317" w:type="dxa"/>
+                  <w:tcBorders>
+                    <w:top w:val="single" w:sz="4" w:space="0" w:color="auto"/>
+                    <w:left w:val="single" w:sz="4" w:space="0" w:color="auto"/>
+                    <w:bottom w:val="single" w:sz="4" w:space="0" w:color="auto"/>
+                    <w:right w:val="single" w:sz="4" w:space="0" w:color="auto"/>
+                  </w:tcBorders>
+                </w:tcPr>
+                <w:p>
+                  <w:pPr>
+                    <w:pStyle w:val="ListParagraph"/>
+                    <w:spacing w:after="0" w:line="240" w:lineRule="auto"/>
+                    <w:ind w:left="0"/>
+                    <w:rPr>
+                      <w:rFonts w:ascii="Cambria" w:hAnsi="Cambria" w:cstheme="majorHAnsi"/>
+                      <w:sz w:val="24"/>
+                      <w:szCs w:val="24"/>
+                    </w:rPr>
+                  </w:pPr>
+                  <w:r>
+                    <w:rPr>
+                      <w:rFonts w:ascii="Cambria" w:hAnsi="Cambria" w:cstheme="majorHAnsi"/>
+                      <w:sz w:val="24"/>
+                      <w:szCs w:val="24"/>
+                    </w:rPr>
+                    <w:t>Clicks on a specific knowledge on “Knowledge list”.</w:t>
+                  </w:r>
+                </w:p>
+              </w:tc>
+              <w:tc>
+                <w:tcPr>
+                  <w:tcW w:w="4674" w:type="dxa"/>
+                  <w:tcBorders>
+                    <w:top w:val="single" w:sz="4" w:space="0" w:color="auto"/>
+                    <w:left w:val="single" w:sz="4" w:space="0" w:color="auto"/>
+                    <w:bottom w:val="single" w:sz="4" w:space="0" w:color="auto"/>
+                    <w:right w:val="single" w:sz="4" w:space="0" w:color="auto"/>
+                  </w:tcBorders>
+                </w:tcPr>
+                <w:p>
+                  <w:pPr>
+                    <w:pStyle w:val="ListParagraph"/>
+                    <w:spacing w:after="0" w:line="240" w:lineRule="auto"/>
+                    <w:ind w:left="0"/>
+                    <w:rPr>
+                      <w:rFonts w:ascii="Cambria" w:hAnsi="Cambria" w:cstheme="majorHAnsi"/>
+                      <w:sz w:val="24"/>
+                      <w:szCs w:val="24"/>
+                    </w:rPr>
+                  </w:pPr>
+                  <w:r>
+                    <w:rPr>
+                      <w:rFonts w:ascii="Cambria" w:hAnsi="Cambria" w:cstheme="majorHAnsi"/>
+                      <w:sz w:val="24"/>
+                      <w:szCs w:val="24"/>
+                    </w:rPr>
+                    <w:t>System navigates to “Knowledge content” screen:</w:t>
+                  </w:r>
+                </w:p>
+                <w:p>
+                  <w:pPr>
+                    <w:pStyle w:val="ListParagraph"/>
+                    <w:spacing w:after="0" w:line="240" w:lineRule="auto"/>
+                    <w:ind w:left="0"/>
+                    <w:rPr>
+                      <w:rFonts w:ascii="Cambria" w:hAnsi="Cambria"/>
+                      <w:sz w:val="24"/>
+                      <w:szCs w:val="24"/>
+                    </w:rPr>
+                  </w:pPr>
+                  <w:r>
+                    <w:rPr>
+                      <w:rFonts w:ascii="Cambria" w:hAnsi="Cambria"/>
+                      <w:sz w:val="24"/>
+                      <w:szCs w:val="24"/>
+                    </w:rPr>
+                    <w:t>- “Knowledge” panel:</w:t>
+                  </w:r>
+                </w:p>
+                <w:p>
+                  <w:pPr>
+                    <w:pStyle w:val="ListParagraph"/>
+                    <w:numPr>
+                      <w:ilvl w:val="0"/>
+                      <w:numId w:val="4"/>
+                    </w:numPr>
+                    <w:spacing w:after="0" w:line="240" w:lineRule="auto"/>
+                    <w:rPr>
+                      <w:rFonts w:ascii="Cambria" w:hAnsi="Cambria"/>
+                      <w:sz w:val="24"/>
+                      <w:szCs w:val="24"/>
+                    </w:rPr>
+                  </w:pPr>
+                  <w:r>
+                    <w:rPr>
+                      <w:rFonts w:ascii="Cambria" w:hAnsi="Cambria"/>
+                      <w:sz w:val="24"/>
+                      <w:szCs w:val="24"/>
+                    </w:rPr>
+                    <w:t>“Subject”</w:t>
+                  </w:r>
+                </w:p>
+                <w:p>
+                  <w:pPr>
+                    <w:pStyle w:val="ListParagraph"/>
+                    <w:numPr>
+                      <w:ilvl w:val="0"/>
+                      <w:numId w:val="4"/>
+                    </w:numPr>
+                    <w:spacing w:after="0" w:line="240" w:lineRule="auto"/>
+                    <w:rPr>
+                      <w:rFonts w:ascii="Cambria" w:hAnsi="Cambria"/>
+                      <w:sz w:val="24"/>
+                      <w:szCs w:val="24"/>
+                    </w:rPr>
+                  </w:pPr>
+                  <w:r>
+                    <w:rPr>
+                      <w:rFonts w:ascii="Cambria" w:hAnsi="Cambria"/>
+                      <w:sz w:val="24"/>
+                      <w:szCs w:val="24"/>
+                    </w:rPr>
+                    <w:t>“Project code”</w:t>
+                  </w:r>
+                </w:p>
+                <w:p>
+                  <w:pPr>
+                    <w:pStyle w:val="ListParagraph"/>
+                    <w:numPr>
+                      <w:ilvl w:val="0"/>
+                      <w:numId w:val="4"/>
+                    </w:numPr>
+                    <w:spacing w:after="0" w:line="240" w:lineRule="auto"/>
+                    <w:rPr>
+                      <w:rFonts w:ascii="Cambria" w:hAnsi="Cambria"/>
+                      <w:sz w:val="24"/>
+                      <w:szCs w:val="24"/>
+                    </w:rPr>
+                  </w:pPr>
+                  <w:r>
+                    <w:rPr>
+                      <w:rFonts w:ascii="Cambria" w:hAnsi="Cambria"/>
+                      <w:sz w:val="24"/>
+                      <w:szCs w:val="24"/>
+                    </w:rPr>
+                    <w:t>“Content”</w:t>
+                  </w:r>
+                </w:p>
+                <w:p>
+                  <w:pPr>
+                    <w:pStyle w:val="ListParagraph"/>
+                    <w:numPr>
+                      <w:ilvl w:val="0"/>
+                      <w:numId w:val="4"/>
+                    </w:numPr>
+                    <w:spacing w:after="0" w:line="240" w:lineRule="auto"/>
+                    <w:rPr>
+                      <w:rFonts w:ascii="Cambria" w:hAnsi="Cambria"/>
+                      <w:sz w:val="24"/>
+                      <w:szCs w:val="24"/>
+                    </w:rPr>
+                  </w:pPr>
+                  <w:r>
+                    <w:rPr>
+                      <w:rFonts w:ascii="Cambria" w:hAnsi="Cambria"/>
+                      <w:sz w:val="24"/>
+                      <w:szCs w:val="24"/>
+                    </w:rPr>
+                    <w:t>“Edit”: button.</w:t>
+                  </w:r>
+                </w:p>
+                <w:p>
+                  <w:pPr>
+                    <w:pStyle w:val="ListParagraph"/>
+                    <w:spacing w:after="0" w:line="240" w:lineRule="auto"/>
+                    <w:ind w:left="0"/>
+                    <w:rPr>
+                      <w:rFonts w:ascii="Cambria" w:hAnsi="Cambria"/>
+                      <w:sz w:val="24"/>
+                      <w:szCs w:val="24"/>
+                    </w:rPr>
+                  </w:pPr>
+                  <w:r>
+                    <w:rPr>
+                      <w:rFonts w:ascii="Cambria" w:hAnsi="Cambria"/>
+                      <w:sz w:val="24"/>
+                      <w:szCs w:val="24"/>
+                    </w:rPr>
+                    <w:t xml:space="preserve">- “Comment” panel: </w:t>
+                  </w:r>
+                </w:p>
+                <w:p>
+                  <w:pPr>
+                    <w:pStyle w:val="ListParagraph"/>
+                    <w:numPr>
+                      <w:ilvl w:val="0"/>
+                      <w:numId w:val="4"/>
+                    </w:numPr>
+                    <w:spacing w:after="0" w:line="240" w:lineRule="auto"/>
+                    <w:rPr>
+                      <w:rFonts w:ascii="Cambria" w:hAnsi="Cambria"/>
+                      <w:sz w:val="24"/>
+                      <w:szCs w:val="24"/>
+                    </w:rPr>
+                  </w:pPr>
+                  <w:r>
+                    <w:rPr>
+                      <w:rFonts w:ascii="Cambria" w:hAnsi="Cambria"/>
+                      <w:sz w:val="24"/>
+                      <w:szCs w:val="24"/>
+                    </w:rPr>
+                    <w:t>List of comments</w:t>
+                  </w:r>
+                </w:p>
+                <w:p>
+                  <w:pPr>
+                    <w:pStyle w:val="ListParagraph"/>
+                    <w:numPr>
+                      <w:ilvl w:val="0"/>
+                      <w:numId w:val="4"/>
+                    </w:numPr>
+                    <w:spacing w:after="0" w:line="240" w:lineRule="auto"/>
+                    <w:rPr>
+                      <w:rFonts w:ascii="Cambria" w:hAnsi="Cambria"/>
+                      <w:sz w:val="24"/>
+                      <w:szCs w:val="24"/>
+                    </w:rPr>
+                  </w:pPr>
+                  <w:r>
+                    <w:rPr>
+                      <w:rFonts w:ascii="Cambria" w:hAnsi="Cambria"/>
+                      <w:sz w:val="24"/>
+                      <w:szCs w:val="24"/>
+                    </w:rPr>
+                    <w:t>“New comment”</w:t>
+                  </w:r>
+                  <w:r>
+                    <w:rPr>
+                      <w:rFonts w:ascii="Cambria" w:hAnsi="Cambria"/>
+                      <w:sz w:val="24"/>
+                      <w:szCs w:val="24"/>
+                    </w:rPr>
+                    <w:t>: textarea</w:t>
+                  </w:r>
+                  <w:r>
+                    <w:rPr>
+                      <w:rFonts w:ascii="Cambria" w:hAnsi="Cambria"/>
+                      <w:sz w:val="24"/>
+                      <w:szCs w:val="24"/>
+                    </w:rPr>
+                    <w:t>.</w:t>
+                  </w:r>
+                  <w:bookmarkStart w:id="0" w:name="_GoBack"/>
+                  <w:bookmarkEnd w:id="0"/>
+                </w:p>
+                <w:p>
+                  <w:pPr>
+                    <w:pStyle w:val="ListParagraph"/>
+                    <w:spacing w:after="0" w:line="240" w:lineRule="auto"/>
+                    <w:ind w:left="0"/>
+                    <w:rPr>
+                      <w:rFonts w:ascii="Cambria" w:hAnsi="Cambria" w:cstheme="majorHAnsi"/>
+                      <w:sz w:val="24"/>
+                      <w:szCs w:val="24"/>
+                    </w:rPr>
+                  </w:pPr>
+                  <w:r>
+                    <w:rPr>
+                      <w:rFonts w:ascii="Cambria" w:hAnsi="Cambria"/>
+                      <w:sz w:val="24"/>
+                      <w:szCs w:val="24"/>
+                    </w:rPr>
+                    <w:t>- “Back”: button</w:t>
+                  </w:r>
+                  <w:r>
+                    <w:rPr>
+                      <w:rFonts w:ascii="Cambria" w:hAnsi="Cambria"/>
+                      <w:sz w:val="24"/>
+                      <w:szCs w:val="24"/>
+                    </w:rPr>
+                    <w:t>.</w:t>
                   </w:r>
                 </w:p>
               </w:tc>
@@ -1638,6 +2032,7 @@
                       <w:sz w:val="24"/>
                       <w:szCs w:val="24"/>
                     </w:rPr>
+                    <w:lastRenderedPageBreak/>
                     <w:t>No</w:t>
                   </w:r>
                 </w:p>
@@ -1888,11 +2283,8 @@
                 <w:sz w:val="24"/>
                 <w:szCs w:val="24"/>
               </w:rPr>
-              <w:lastRenderedPageBreak/>
               <w:t>Only engineer, manager, director can search</w:t>
             </w:r>
-            <w:bookmarkStart w:id="0" w:name="_GoBack"/>
-            <w:bookmarkEnd w:id="0"/>
           </w:p>
         </w:tc>
       </w:tr>
@@ -1924,6 +2316,232 @@
 <file path=word/numbering.xml><?xml version="1.0" encoding="utf-8"?>
 <w:numbering xmlns:wpc="http://schemas.microsoft.com/office/word/2010/wordprocessingCanvas" xmlns:mc="http://schemas.openxmlformats.org/markup-compatibility/2006" xmlns:o="urn:schemas-microsoft-com:office:office" xmlns:r="http://schemas.openxmlformats.org/officeDocument/2006/relationships" xmlns:m="http://schemas.openxmlformats.org/officeDocument/2006/math" xmlns:v="urn:schemas-microsoft-com:vml" xmlns:wp14="http://schemas.microsoft.com/office/word/2010/wordprocessingDrawing" xmlns:wp="http://schemas.openxmlformats.org/drawingml/2006/wordprocessingDrawing" xmlns:w10="urn:schemas-microsoft-com:office:word" xmlns:w="http://schemas.openxmlformats.org/wordprocessingml/2006/main" xmlns:w14="http://schemas.microsoft.com/office/word/2010/wordml" xmlns:w15="http://schemas.microsoft.com/office/word/2012/wordml" xmlns:wpg="http://schemas.microsoft.com/office/word/2010/wordprocessingGroup" xmlns:wpi="http://schemas.microsoft.com/office/word/2010/wordprocessingInk" xmlns:wne="http://schemas.microsoft.com/office/word/2006/wordml" xmlns:wps="http://schemas.microsoft.com/office/word/2010/wordprocessingShape" mc:Ignorable="w14 w15 wp14">
   <w:abstractNum w:abstractNumId="0">
+    <w:nsid w:val="2C7C43DC"/>
+    <w:multiLevelType w:val="hybridMultilevel"/>
+    <w:tmpl w:val="463E102A"/>
+    <w:lvl w:ilvl="0" w:tplc="7764A9AC">
+      <w:start w:val="1"/>
+      <w:numFmt w:val="bullet"/>
+      <w:lvlText w:val="+"/>
+      <w:lvlJc w:val="left"/>
+      <w:pPr>
+        <w:ind w:left="720" w:hanging="360"/>
+      </w:pPr>
+      <w:rPr>
+        <w:rFonts w:ascii="Calibri" w:eastAsia="Times New Roman" w:hAnsi="Calibri" w:cs="Times New Roman" w:hint="default"/>
+      </w:rPr>
+    </w:lvl>
+    <w:lvl w:ilvl="1" w:tplc="04090003" w:tentative="1">
+      <w:start w:val="1"/>
+      <w:numFmt w:val="bullet"/>
+      <w:lvlText w:val="o"/>
+      <w:lvlJc w:val="left"/>
+      <w:pPr>
+        <w:ind w:left="1440" w:hanging="360"/>
+      </w:pPr>
+      <w:rPr>
+        <w:rFonts w:ascii="Courier New" w:hAnsi="Courier New" w:cs="Courier New" w:hint="default"/>
+      </w:rPr>
+    </w:lvl>
+    <w:lvl w:ilvl="2" w:tplc="04090005" w:tentative="1">
+      <w:start w:val="1"/>
+      <w:numFmt w:val="bullet"/>
+      <w:lvlText w:val=""/>
+      <w:lvlJc w:val="left"/>
+      <w:pPr>
+        <w:ind w:left="2160" w:hanging="360"/>
+      </w:pPr>
+      <w:rPr>
+        <w:rFonts w:ascii="Wingdings" w:hAnsi="Wingdings" w:hint="default"/>
+      </w:rPr>
+    </w:lvl>
+    <w:lvl w:ilvl="3" w:tplc="04090001" w:tentative="1">
+      <w:start w:val="1"/>
+      <w:numFmt w:val="bullet"/>
+      <w:lvlText w:val=""/>
+      <w:lvlJc w:val="left"/>
+      <w:pPr>
+        <w:ind w:left="2880" w:hanging="360"/>
+      </w:pPr>
+      <w:rPr>
+        <w:rFonts w:ascii="Symbol" w:hAnsi="Symbol" w:hint="default"/>
+      </w:rPr>
+    </w:lvl>
+    <w:lvl w:ilvl="4" w:tplc="04090003" w:tentative="1">
+      <w:start w:val="1"/>
+      <w:numFmt w:val="bullet"/>
+      <w:lvlText w:val="o"/>
+      <w:lvlJc w:val="left"/>
+      <w:pPr>
+        <w:ind w:left="3600" w:hanging="360"/>
+      </w:pPr>
+      <w:rPr>
+        <w:rFonts w:ascii="Courier New" w:hAnsi="Courier New" w:cs="Courier New" w:hint="default"/>
+      </w:rPr>
+    </w:lvl>
+    <w:lvl w:ilvl="5" w:tplc="04090005" w:tentative="1">
+      <w:start w:val="1"/>
+      <w:numFmt w:val="bullet"/>
+      <w:lvlText w:val=""/>
+      <w:lvlJc w:val="left"/>
+      <w:pPr>
+        <w:ind w:left="4320" w:hanging="360"/>
+      </w:pPr>
+      <w:rPr>
+        <w:rFonts w:ascii="Wingdings" w:hAnsi="Wingdings" w:hint="default"/>
+      </w:rPr>
+    </w:lvl>
+    <w:lvl w:ilvl="6" w:tplc="04090001" w:tentative="1">
+      <w:start w:val="1"/>
+      <w:numFmt w:val="bullet"/>
+      <w:lvlText w:val=""/>
+      <w:lvlJc w:val="left"/>
+      <w:pPr>
+        <w:ind w:left="5040" w:hanging="360"/>
+      </w:pPr>
+      <w:rPr>
+        <w:rFonts w:ascii="Symbol" w:hAnsi="Symbol" w:hint="default"/>
+      </w:rPr>
+    </w:lvl>
+    <w:lvl w:ilvl="7" w:tplc="04090003" w:tentative="1">
+      <w:start w:val="1"/>
+      <w:numFmt w:val="bullet"/>
+      <w:lvlText w:val="o"/>
+      <w:lvlJc w:val="left"/>
+      <w:pPr>
+        <w:ind w:left="5760" w:hanging="360"/>
+      </w:pPr>
+      <w:rPr>
+        <w:rFonts w:ascii="Courier New" w:hAnsi="Courier New" w:cs="Courier New" w:hint="default"/>
+      </w:rPr>
+    </w:lvl>
+    <w:lvl w:ilvl="8" w:tplc="04090005" w:tentative="1">
+      <w:start w:val="1"/>
+      <w:numFmt w:val="bullet"/>
+      <w:lvlText w:val=""/>
+      <w:lvlJc w:val="left"/>
+      <w:pPr>
+        <w:ind w:left="6480" w:hanging="360"/>
+      </w:pPr>
+      <w:rPr>
+        <w:rFonts w:ascii="Wingdings" w:hAnsi="Wingdings" w:hint="default"/>
+      </w:rPr>
+    </w:lvl>
+  </w:abstractNum>
+  <w:abstractNum w:abstractNumId="1">
+    <w:nsid w:val="67AA42B6"/>
+    <w:multiLevelType w:val="hybridMultilevel"/>
+    <w:tmpl w:val="FD08BD76"/>
+    <w:lvl w:ilvl="0" w:tplc="7764A9AC">
+      <w:start w:val="1"/>
+      <w:numFmt w:val="bullet"/>
+      <w:lvlText w:val="+"/>
+      <w:lvlJc w:val="left"/>
+      <w:pPr>
+        <w:ind w:left="1073" w:hanging="360"/>
+      </w:pPr>
+      <w:rPr>
+        <w:rFonts w:ascii="Calibri" w:eastAsia="Times New Roman" w:hAnsi="Calibri" w:cs="Times New Roman" w:hint="default"/>
+      </w:rPr>
+    </w:lvl>
+    <w:lvl w:ilvl="1" w:tplc="04090003">
+      <w:start w:val="1"/>
+      <w:numFmt w:val="bullet"/>
+      <w:lvlText w:val="o"/>
+      <w:lvlJc w:val="left"/>
+      <w:pPr>
+        <w:ind w:left="1793" w:hanging="360"/>
+      </w:pPr>
+      <w:rPr>
+        <w:rFonts w:ascii="Courier New" w:hAnsi="Courier New" w:cs="Courier New" w:hint="default"/>
+      </w:rPr>
+    </w:lvl>
+    <w:lvl w:ilvl="2" w:tplc="04090005">
+      <w:start w:val="1"/>
+      <w:numFmt w:val="bullet"/>
+      <w:lvlText w:val=""/>
+      <w:lvlJc w:val="left"/>
+      <w:pPr>
+        <w:ind w:left="2513" w:hanging="360"/>
+      </w:pPr>
+      <w:rPr>
+        <w:rFonts w:ascii="Wingdings" w:hAnsi="Wingdings" w:hint="default"/>
+      </w:rPr>
+    </w:lvl>
+    <w:lvl w:ilvl="3" w:tplc="04090001">
+      <w:start w:val="1"/>
+      <w:numFmt w:val="bullet"/>
+      <w:lvlText w:val=""/>
+      <w:lvlJc w:val="left"/>
+      <w:pPr>
+        <w:ind w:left="3233" w:hanging="360"/>
+      </w:pPr>
+      <w:rPr>
+        <w:rFonts w:ascii="Symbol" w:hAnsi="Symbol" w:hint="default"/>
+      </w:rPr>
+    </w:lvl>
+    <w:lvl w:ilvl="4" w:tplc="04090003">
+      <w:start w:val="1"/>
+      <w:numFmt w:val="bullet"/>
+      <w:lvlText w:val="o"/>
+      <w:lvlJc w:val="left"/>
+      <w:pPr>
+        <w:ind w:left="3953" w:hanging="360"/>
+      </w:pPr>
+      <w:rPr>
+        <w:rFonts w:ascii="Courier New" w:hAnsi="Courier New" w:cs="Courier New" w:hint="default"/>
+      </w:rPr>
+    </w:lvl>
+    <w:lvl w:ilvl="5" w:tplc="04090005">
+      <w:start w:val="1"/>
+      <w:numFmt w:val="bullet"/>
+      <w:lvlText w:val=""/>
+      <w:lvlJc w:val="left"/>
+      <w:pPr>
+        <w:ind w:left="4673" w:hanging="360"/>
+      </w:pPr>
+      <w:rPr>
+        <w:rFonts w:ascii="Wingdings" w:hAnsi="Wingdings" w:hint="default"/>
+      </w:rPr>
+    </w:lvl>
+    <w:lvl w:ilvl="6" w:tplc="04090001">
+      <w:start w:val="1"/>
+      <w:numFmt w:val="bullet"/>
+      <w:lvlText w:val=""/>
+      <w:lvlJc w:val="left"/>
+      <w:pPr>
+        <w:ind w:left="5393" w:hanging="360"/>
+      </w:pPr>
+      <w:rPr>
+        <w:rFonts w:ascii="Symbol" w:hAnsi="Symbol" w:hint="default"/>
+      </w:rPr>
+    </w:lvl>
+    <w:lvl w:ilvl="7" w:tplc="04090003">
+      <w:start w:val="1"/>
+      <w:numFmt w:val="bullet"/>
+      <w:lvlText w:val="o"/>
+      <w:lvlJc w:val="left"/>
+      <w:pPr>
+        <w:ind w:left="6113" w:hanging="360"/>
+      </w:pPr>
+      <w:rPr>
+        <w:rFonts w:ascii="Courier New" w:hAnsi="Courier New" w:cs="Courier New" w:hint="default"/>
+      </w:rPr>
+    </w:lvl>
+    <w:lvl w:ilvl="8" w:tplc="04090005">
+      <w:start w:val="1"/>
+      <w:numFmt w:val="bullet"/>
+      <w:lvlText w:val=""/>
+      <w:lvlJc w:val="left"/>
+      <w:pPr>
+        <w:ind w:left="6833" w:hanging="360"/>
+      </w:pPr>
+      <w:rPr>
+        <w:rFonts w:ascii="Wingdings" w:hAnsi="Wingdings" w:hint="default"/>
+      </w:rPr>
+    </w:lvl>
+  </w:abstractNum>
+  <w:abstractNum w:abstractNumId="2">
     <w:nsid w:val="6BD65227"/>
     <w:multiLevelType w:val="hybridMultilevel"/>
     <w:tmpl w:val="F1D6388A"/>
@@ -2036,7 +2654,7 @@
       </w:rPr>
     </w:lvl>
   </w:abstractNum>
-  <w:abstractNum w:abstractNumId="1">
+  <w:abstractNum w:abstractNumId="3">
     <w:nsid w:val="770D0DE2"/>
     <w:multiLevelType w:val="hybridMultilevel"/>
     <w:tmpl w:val="71821530"/>
@@ -2150,9 +2768,15 @@
     </w:lvl>
   </w:abstractNum>
   <w:num w:numId="1">
+    <w:abstractNumId w:val="2"/>
+  </w:num>
+  <w:num w:numId="2">
+    <w:abstractNumId w:val="3"/>
+  </w:num>
+  <w:num w:numId="3">
     <w:abstractNumId w:val="0"/>
   </w:num>
-  <w:num w:numId="2">
+  <w:num w:numId="4">
     <w:abstractNumId w:val="1"/>
   </w:num>
 </w:numbering>

--- a/Documents/Temp/Usecase_SearchKnowledge.docx
+++ b/Documents/Temp/Usecase_SearchKnowledge.docx
@@ -1304,47 +1304,7 @@
                       <w:sz w:val="24"/>
                       <w:szCs w:val="24"/>
                     </w:rPr>
-                    <w:t xml:space="preserve">- </w:t>
-                  </w:r>
-                  <w:r>
-                    <w:rPr>
-                      <w:rFonts w:ascii="Cambria" w:hAnsi="Cambria" w:cstheme="majorHAnsi"/>
-                      <w:sz w:val="24"/>
-                      <w:szCs w:val="24"/>
-                    </w:rPr>
-                    <w:t>“Search”</w:t>
-                  </w:r>
-                  <w:r>
-                    <w:rPr>
-                      <w:rFonts w:ascii="Cambria" w:hAnsi="Cambria" w:cstheme="majorHAnsi"/>
-                      <w:sz w:val="24"/>
-                      <w:szCs w:val="24"/>
-                    </w:rPr>
-                    <w:t>:</w:t>
-                  </w:r>
-                  <w:r>
-                    <w:rPr>
-                      <w:rFonts w:ascii="Cambria" w:hAnsi="Cambria" w:cstheme="majorHAnsi"/>
-                      <w:sz w:val="24"/>
-                      <w:szCs w:val="24"/>
-                    </w:rPr>
-                    <w:t xml:space="preserve"> </w:t>
-                  </w:r>
-                  <w:r>
-                    <w:rPr>
-                      <w:rFonts w:ascii="Cambria" w:hAnsi="Cambria" w:cstheme="majorHAnsi"/>
-                      <w:sz w:val="24"/>
-                      <w:szCs w:val="24"/>
-                    </w:rPr>
-                    <w:t>textbox</w:t>
-                  </w:r>
-                  <w:r>
-                    <w:rPr>
-                      <w:rFonts w:ascii="Cambria" w:hAnsi="Cambria" w:cstheme="majorHAnsi"/>
-                      <w:sz w:val="24"/>
-                      <w:szCs w:val="24"/>
-                    </w:rPr>
-                    <w:t>.</w:t>
+                    <w:t>- “Search”: textbox.</w:t>
                   </w:r>
                 </w:p>
                 <w:p>
@@ -1529,6 +1489,26 @@
                     <w:t>.</w:t>
                   </w:r>
                 </w:p>
+                <w:p>
+                  <w:pPr>
+                    <w:pStyle w:val="ListParagraph"/>
+                    <w:spacing w:after="0" w:line="240" w:lineRule="auto"/>
+                    <w:ind w:left="0"/>
+                    <w:rPr>
+                      <w:rFonts w:ascii="Cambria" w:hAnsi="Cambria" w:cstheme="majorHAnsi"/>
+                      <w:sz w:val="24"/>
+                      <w:szCs w:val="24"/>
+                    </w:rPr>
+                  </w:pPr>
+                  <w:r>
+                    <w:rPr>
+                      <w:rFonts w:ascii="Cambria" w:hAnsi="Cambria"/>
+                      <w:sz w:val="24"/>
+                      <w:szCs w:val="24"/>
+                    </w:rPr>
+                    <w:t>[Alternative 1]</w:t>
+                  </w:r>
+                </w:p>
               </w:tc>
               <w:tc>
                 <w:tcPr>
@@ -1591,6 +1571,34 @@
                       <w:szCs w:val="24"/>
                     </w:rPr>
                     <w:t>their search value.</w:t>
+                  </w:r>
+                </w:p>
+                <w:p>
+                  <w:pPr>
+                    <w:pStyle w:val="ListParagraph"/>
+                    <w:spacing w:after="0" w:line="240" w:lineRule="auto"/>
+                    <w:ind w:left="0"/>
+                    <w:rPr>
+                      <w:rFonts w:ascii="Cambria" w:hAnsi="Cambria" w:cstheme="majorHAnsi"/>
+                      <w:sz w:val="24"/>
+                      <w:szCs w:val="24"/>
+                    </w:rPr>
+                  </w:pPr>
+                  <w:r>
+                    <w:rPr>
+                      <w:rFonts w:ascii="Cambria" w:hAnsi="Cambria"/>
+                      <w:sz w:val="24"/>
+                      <w:szCs w:val="24"/>
+                    </w:rPr>
+                    <w:t>[Exceptions 1</w:t>
+                  </w:r>
+                  <w:r>
+                    <w:rPr>
+                      <w:rFonts w:ascii="Cambria" w:hAnsi="Cambria"/>
+                      <w:sz w:val="24"/>
+                      <w:szCs w:val="24"/>
+                    </w:rPr>
+                    <w:t>]</w:t>
                   </w:r>
                 </w:p>
               </w:tc>
@@ -1882,8 +1890,6 @@
                     </w:rPr>
                     <w:t>.</w:t>
                   </w:r>
-                  <w:bookmarkStart w:id="0" w:name="_GoBack"/>
-                  <w:bookmarkEnd w:id="0"/>
                 </w:p>
                 <w:p>
                   <w:pPr>
@@ -1950,14 +1956,241 @@
               <w:t xml:space="preserve">Alternative Scenario: </w:t>
             </w:r>
           </w:p>
+          <w:tbl>
+            <w:tblPr>
+              <w:tblStyle w:val="TableGrid"/>
+              <w:tblW w:w="0" w:type="auto"/>
+              <w:tblLook w:val="04A0" w:firstRow="1" w:lastRow="0" w:firstColumn="1" w:lastColumn="0" w:noHBand="0" w:noVBand="1"/>
+            </w:tblPr>
+            <w:tblGrid>
+              <w:gridCol w:w="638"/>
+              <w:gridCol w:w="3553"/>
+              <w:gridCol w:w="4593"/>
+            </w:tblGrid>
+            <w:tr>
+              <w:tc>
+                <w:tcPr>
+                  <w:tcW w:w="638" w:type="dxa"/>
+                  <w:tcBorders>
+                    <w:top w:val="single" w:sz="4" w:space="0" w:color="auto"/>
+                    <w:left w:val="single" w:sz="4" w:space="0" w:color="auto"/>
+                    <w:bottom w:val="single" w:sz="4" w:space="0" w:color="auto"/>
+                    <w:right w:val="single" w:sz="4" w:space="0" w:color="auto"/>
+                  </w:tcBorders>
+                  <w:shd w:val="clear" w:color="auto" w:fill="DBE5F1" w:themeFill="accent1" w:themeFillTint="33"/>
+                  <w:hideMark/>
+                </w:tcPr>
+                <w:p>
+                  <w:pPr>
+                    <w:pStyle w:val="ListParagraph"/>
+                    <w:ind w:left="0"/>
+                    <w:jc w:val="center"/>
+                    <w:rPr>
+                      <w:rFonts w:ascii="Cambria" w:hAnsi="Cambria"/>
+                      <w:sz w:val="24"/>
+                      <w:szCs w:val="24"/>
+                    </w:rPr>
+                  </w:pPr>
+                  <w:r>
+                    <w:rPr>
+                      <w:rFonts w:ascii="Cambria" w:hAnsi="Cambria"/>
+                      <w:sz w:val="24"/>
+                      <w:szCs w:val="24"/>
+                    </w:rPr>
+                    <w:lastRenderedPageBreak/>
+                    <w:t>No</w:t>
+                  </w:r>
+                </w:p>
+              </w:tc>
+              <w:tc>
+                <w:tcPr>
+                  <w:tcW w:w="3553" w:type="dxa"/>
+                  <w:tcBorders>
+                    <w:top w:val="single" w:sz="4" w:space="0" w:color="auto"/>
+                    <w:left w:val="single" w:sz="4" w:space="0" w:color="auto"/>
+                    <w:bottom w:val="single" w:sz="4" w:space="0" w:color="auto"/>
+                    <w:right w:val="single" w:sz="4" w:space="0" w:color="auto"/>
+                  </w:tcBorders>
+                  <w:shd w:val="clear" w:color="auto" w:fill="DBE5F1" w:themeFill="accent1" w:themeFillTint="33"/>
+                  <w:hideMark/>
+                </w:tcPr>
+                <w:p>
+                  <w:pPr>
+                    <w:pStyle w:val="ListParagraph"/>
+                    <w:ind w:left="0"/>
+                    <w:jc w:val="center"/>
+                    <w:rPr>
+                      <w:rFonts w:ascii="Cambria" w:hAnsi="Cambria"/>
+                      <w:sz w:val="24"/>
+                      <w:szCs w:val="24"/>
+                    </w:rPr>
+                  </w:pPr>
+                  <w:r>
+                    <w:rPr>
+                      <w:rFonts w:ascii="Cambria" w:hAnsi="Cambria"/>
+                      <w:sz w:val="24"/>
+                      <w:szCs w:val="24"/>
+                    </w:rPr>
+                    <w:t>Actor Action</w:t>
+                  </w:r>
+                </w:p>
+              </w:tc>
+              <w:tc>
+                <w:tcPr>
+                  <w:tcW w:w="4593" w:type="dxa"/>
+                  <w:tcBorders>
+                    <w:top w:val="single" w:sz="4" w:space="0" w:color="auto"/>
+                    <w:left w:val="single" w:sz="4" w:space="0" w:color="auto"/>
+                    <w:bottom w:val="single" w:sz="4" w:space="0" w:color="auto"/>
+                    <w:right w:val="single" w:sz="4" w:space="0" w:color="auto"/>
+                  </w:tcBorders>
+                  <w:shd w:val="clear" w:color="auto" w:fill="DBE5F1" w:themeFill="accent1" w:themeFillTint="33"/>
+                  <w:hideMark/>
+                </w:tcPr>
+                <w:p>
+                  <w:pPr>
+                    <w:pStyle w:val="ListParagraph"/>
+                    <w:ind w:left="0"/>
+                    <w:jc w:val="center"/>
+                    <w:rPr>
+                      <w:rFonts w:ascii="Cambria" w:hAnsi="Cambria"/>
+                      <w:sz w:val="24"/>
+                      <w:szCs w:val="24"/>
+                    </w:rPr>
+                  </w:pPr>
+                  <w:r>
+                    <w:rPr>
+                      <w:rFonts w:ascii="Cambria" w:hAnsi="Cambria"/>
+                      <w:sz w:val="24"/>
+                      <w:szCs w:val="24"/>
+                    </w:rPr>
+                    <w:t>System Response</w:t>
+                  </w:r>
+                </w:p>
+              </w:tc>
+            </w:tr>
+            <w:tr>
+              <w:tc>
+                <w:tcPr>
+                  <w:tcW w:w="638" w:type="dxa"/>
+                  <w:tcBorders>
+                    <w:top w:val="single" w:sz="4" w:space="0" w:color="auto"/>
+                    <w:left w:val="single" w:sz="4" w:space="0" w:color="auto"/>
+                    <w:bottom w:val="single" w:sz="4" w:space="0" w:color="auto"/>
+                    <w:right w:val="single" w:sz="4" w:space="0" w:color="auto"/>
+                  </w:tcBorders>
+                  <w:hideMark/>
+                </w:tcPr>
+                <w:p>
+                  <w:pPr>
+                    <w:pStyle w:val="ListParagraph"/>
+                    <w:ind w:left="0"/>
+                    <w:jc w:val="center"/>
+                    <w:rPr>
+                      <w:rFonts w:ascii="Cambria" w:hAnsi="Cambria"/>
+                      <w:sz w:val="24"/>
+                      <w:szCs w:val="24"/>
+                    </w:rPr>
+                  </w:pPr>
+                  <w:r>
+                    <w:rPr>
+                      <w:rFonts w:ascii="Cambria" w:hAnsi="Cambria"/>
+                      <w:sz w:val="24"/>
+                      <w:szCs w:val="24"/>
+                    </w:rPr>
+                    <w:t>1</w:t>
+                  </w:r>
+                </w:p>
+              </w:tc>
+              <w:tc>
+                <w:tcPr>
+                  <w:tcW w:w="3553" w:type="dxa"/>
+                  <w:tcBorders>
+                    <w:top w:val="single" w:sz="4" w:space="0" w:color="auto"/>
+                    <w:left w:val="single" w:sz="4" w:space="0" w:color="auto"/>
+                    <w:bottom w:val="single" w:sz="4" w:space="0" w:color="auto"/>
+                    <w:right w:val="single" w:sz="4" w:space="0" w:color="auto"/>
+                  </w:tcBorders>
+                  <w:hideMark/>
+                </w:tcPr>
+                <w:p>
+                  <w:pPr>
+                    <w:pStyle w:val="ListParagraph"/>
+                    <w:spacing w:after="0" w:line="240" w:lineRule="auto"/>
+                    <w:ind w:left="0"/>
+                    <w:rPr>
+                      <w:rFonts w:ascii="Cambria" w:hAnsi="Cambria"/>
+                      <w:sz w:val="24"/>
+                      <w:szCs w:val="24"/>
+                    </w:rPr>
+                  </w:pPr>
+                  <w:r>
+                    <w:rPr>
+                      <w:rFonts w:ascii="Cambria" w:hAnsi="Cambria"/>
+                      <w:sz w:val="24"/>
+                      <w:szCs w:val="24"/>
+                    </w:rPr>
+                    <w:t>Inputs unmatched value</w:t>
+                  </w:r>
+                  <w:r>
+                    <w:rPr>
+                      <w:rFonts w:ascii="Cambria" w:hAnsi="Cambria"/>
+                      <w:sz w:val="24"/>
+                      <w:szCs w:val="24"/>
+                    </w:rPr>
+                    <w:t>.</w:t>
+                  </w:r>
+                </w:p>
+              </w:tc>
+              <w:tc>
+                <w:tcPr>
+                  <w:tcW w:w="4593" w:type="dxa"/>
+                  <w:tcBorders>
+                    <w:top w:val="single" w:sz="4" w:space="0" w:color="auto"/>
+                    <w:left w:val="single" w:sz="4" w:space="0" w:color="auto"/>
+                    <w:bottom w:val="single" w:sz="4" w:space="0" w:color="auto"/>
+                    <w:right w:val="single" w:sz="4" w:space="0" w:color="auto"/>
+                  </w:tcBorders>
+                  <w:hideMark/>
+                </w:tcPr>
+                <w:p>
+                  <w:pPr>
+                    <w:pStyle w:val="ListParagraph"/>
+                    <w:spacing w:after="0" w:line="240" w:lineRule="auto"/>
+                    <w:ind w:left="0"/>
+                    <w:rPr>
+                      <w:rFonts w:ascii="Cambria" w:hAnsi="Cambria"/>
+                      <w:sz w:val="24"/>
+                      <w:szCs w:val="24"/>
+                    </w:rPr>
+                  </w:pPr>
+                  <w:r>
+                    <w:rPr>
+                      <w:rFonts w:ascii="Cambria" w:hAnsi="Cambria"/>
+                      <w:sz w:val="24"/>
+                      <w:szCs w:val="24"/>
+                    </w:rPr>
+                    <w:t>System shows message: “No matched result”.</w:t>
+                  </w:r>
+                </w:p>
+                <w:p>
+                  <w:pPr>
+                    <w:pStyle w:val="ListParagraph"/>
+                    <w:spacing w:after="0" w:line="240" w:lineRule="auto"/>
+                    <w:ind w:left="0"/>
+                    <w:rPr>
+                      <w:rFonts w:ascii="Cambria" w:hAnsi="Cambria"/>
+                      <w:sz w:val="24"/>
+                      <w:szCs w:val="24"/>
+                    </w:rPr>
+                  </w:pPr>
+                </w:p>
+              </w:tc>
+            </w:tr>
+          </w:tbl>
           <w:p>
             <w:pPr>
-              <w:pStyle w:val="ListParagraph"/>
-              <w:numPr>
-                <w:ilvl w:val="0"/>
-                <w:numId w:val="1"/>
-              </w:numPr>
-              <w:spacing w:after="0" w:line="276" w:lineRule="auto"/>
+              <w:spacing w:after="0"/>
               <w:rPr>
                 <w:rFonts w:ascii="Cambria" w:hAnsi="Cambria" w:cstheme="majorHAnsi"/>
                 <w:b/>
@@ -1966,15 +2199,6 @@
                 <w:szCs w:val="24"/>
               </w:rPr>
             </w:pPr>
-            <w:r>
-              <w:rPr>
-                <w:rFonts w:ascii="Cambria" w:hAnsi="Cambria" w:cstheme="majorHAnsi"/>
-                <w:bCs/>
-                <w:sz w:val="24"/>
-                <w:szCs w:val="24"/>
-              </w:rPr>
-              <w:t>N/A</w:t>
-            </w:r>
           </w:p>
           <w:p>
             <w:pPr>
@@ -2032,7 +2256,6 @@
                       <w:sz w:val="24"/>
                       <w:szCs w:val="24"/>
                     </w:rPr>
-                    <w:lastRenderedPageBreak/>
                     <w:t>No</w:t>
                   </w:r>
                 </w:p>
@@ -2136,7 +2359,7 @@
                       <w:sz w:val="24"/>
                       <w:szCs w:val="24"/>
                     </w:rPr>
-                    <w:t xml:space="preserve">Input wrong format </w:t>
+                    <w:t xml:space="preserve">No internet </w:t>
                   </w:r>
                   <w:r>
                     <w:rPr>
@@ -2144,7 +2367,15 @@
                       <w:sz w:val="24"/>
                       <w:szCs w:val="24"/>
                     </w:rPr>
-                    <w:t xml:space="preserve"> </w:t>
+                    <w:t>connection</w:t>
+                  </w:r>
+                  <w:r>
+                    <w:rPr>
+                      <w:rFonts w:asciiTheme="majorHAnsi" w:hAnsiTheme="majorHAnsi"/>
+                      <w:sz w:val="24"/>
+                      <w:szCs w:val="24"/>
+                    </w:rPr>
+                    <w:t>.</w:t>
                   </w:r>
                 </w:p>
               </w:tc>
@@ -2168,7 +2399,7 @@
                       <w:sz w:val="24"/>
                       <w:szCs w:val="24"/>
                     </w:rPr>
-                    <w:t>Show message: “</w:t>
+                    <w:t>System shows</w:t>
                   </w:r>
                   <w:r>
                     <w:rPr>
@@ -2176,8 +2407,34 @@
                       <w:sz w:val="24"/>
                       <w:szCs w:val="24"/>
                     </w:rPr>
-                    <w:t>……”</w:t>
-                  </w:r>
+                    <w:t xml:space="preserve"> message: “</w:t>
+                  </w:r>
+                  <w:r>
+                    <w:rPr>
+                      <w:rFonts w:asciiTheme="majorHAnsi" w:hAnsiTheme="majorHAnsi"/>
+                      <w:sz w:val="24"/>
+                      <w:szCs w:val="24"/>
+                    </w:rPr>
+                    <w:t>Connection not available</w:t>
+                  </w:r>
+                  <w:r>
+                    <w:rPr>
+                      <w:rFonts w:asciiTheme="majorHAnsi" w:hAnsiTheme="majorHAnsi"/>
+                      <w:sz w:val="24"/>
+                      <w:szCs w:val="24"/>
+                    </w:rPr>
+                    <w:t>”</w:t>
+                  </w:r>
+                  <w:r>
+                    <w:rPr>
+                      <w:rFonts w:asciiTheme="majorHAnsi" w:hAnsiTheme="majorHAnsi"/>
+                      <w:sz w:val="24"/>
+                      <w:szCs w:val="24"/>
+                    </w:rPr>
+                    <w:t>.</w:t>
+                  </w:r>
+                  <w:bookmarkStart w:id="0" w:name="_GoBack"/>
+                  <w:bookmarkEnd w:id="0"/>
                 </w:p>
               </w:tc>
             </w:tr>
@@ -2284,6 +2541,15 @@
                 <w:szCs w:val="24"/>
               </w:rPr>
               <w:t>Only engineer, manager, director can search</w:t>
+            </w:r>
+            <w:r>
+              <w:rPr>
+                <w:rFonts w:ascii="Cambria" w:hAnsi="Cambria" w:cstheme="majorHAnsi"/>
+                <w:bCs/>
+                <w:sz w:val="24"/>
+                <w:szCs w:val="24"/>
+              </w:rPr>
+              <w:t xml:space="preserve"> knowledge.</w:t>
             </w:r>
           </w:p>
         </w:tc>
